--- a/bin/Debug/Outputs/12违标分析-苏彬.docx
+++ b/bin/Debug/Outputs/12违标分析-苏彬.docx
@@ -797,6 +797,13 @@
               </w:rPr>
               <w:t xml:space="preserve">分析：</w:t>
             </w:r>
+            <w:r>
+              <w:rPr>
+                <w:rFonts w:ascii="宋体" w:eastAsia="宋体" w:hAnsi="宋体" w:cs="宋体"/>
+                <w:sz w:val="24"/>
+              </w:rPr>
+              <w:t xml:space="preserve">作为值班员未起到模范作用思想认识不足，对作业标准落实不严未做到严格管理，</w:t>
+            </w:r>
           </w:p>
         </w:tc>
       </w:tr>
@@ -843,42 +850,7 @@
                 <w:rFonts w:ascii="宋体" w:eastAsia="宋体" w:hAnsi="宋体" w:cs="宋体"/>
                 <w:sz w:val="24"/>
               </w:rPr>
-              <w:t xml:space="preserve">1.完善消防“网格化”管理，严格落实消防安全管理办法相关要求，明确消防安全管理责任，认真执行巡视检查制度，及时处置各类隐患问题。对候车室、售票处等人员聚集场所和综控室、机房等消防重点区域加强禁烟管理和广告灯箱、用电设备、电器线路、消防设备设施的维护保养，落实消防安全管理责任。</w:t>
-            </w:r>
-          </w:p>
-          <w:p>
-            <w:pPr>
-              <w:pageBreakBefore w:val="0"/>
-              <w:spacing/>
-              <w:rPr>
-                <w:rFonts w:ascii="宋体" w:eastAsia="宋体" w:hAnsi="宋体" w:cs="宋体" w:hint="eastAsia"/>
-                <w:sz w:val="24"/>
-                <w:szCs w:val="24"/>
-              </w:rPr>
-            </w:pPr>
-            <w:r>
-              <w:rPr>
-                <w:rFonts w:ascii="宋体" w:eastAsia="宋体" w:hAnsi="宋体" w:cs="宋体"/>
-                <w:sz w:val="24"/>
-              </w:rPr>
-              <w:t xml:space="preserve">2.按照《消防法》的规定，健全消防管理制度，配齐消防设备设施和人员，加强消防安全知识培训，确保掌握“四懂四会”，定期开展消防实战演练，满足消防要求。</w:t>
-            </w:r>
-          </w:p>
-          <w:p>
-            <w:pPr>
-              <w:spacing/>
-              <w:rPr>
-                <w:rFonts w:ascii="宋体" w:eastAsia="宋体" w:hAnsi="宋体" w:cs="宋体" w:hint="eastAsia"/>
-                <w:sz w:val="24"/>
-                <w:szCs w:val="24"/>
-              </w:rPr>
-            </w:pPr>
-            <w:r>
-              <w:rPr>
-                <w:rFonts w:ascii="宋体" w:eastAsia="宋体" w:hAnsi="宋体" w:cs="宋体"/>
-                <w:sz w:val="24"/>
-              </w:rPr>
-              <w:t xml:space="preserve">3.严格落实消防安全网格化管理办法相关规定，对本辖区内消防安全进行巡视检查，确保消防设施设备齐全，状态良好；对辖区内可燃垃圾及时清理。认真执行2小时人员密集场所巡检制度，及时处置各类消防问题及隐患。</w:t>
+              <w:t xml:space="preserve">措施：1.对当事人进行批评教育，2.加强值班干部加强巡视检查。</w:t>
             </w:r>
           </w:p>
         </w:tc>
